--- a/КТ2/Пользовательские требования.docx
+++ b/КТ2/Пользовательские требования.docx
@@ -207,19 +207,25 @@
         <w:rPr>
           <w:lang w:val="ru-RU"/>
         </w:rPr>
-        <w:t xml:space="preserve">Клиент должен иметь возможность обратиться в компанию за дополнительной информацией. Контактную информацию должно быть </w:t>
-      </w:r>
-      <w:r>
-        <w:rPr>
-          <w:lang w:val="ru-RU"/>
-        </w:rPr>
-        <w:t>легко найти,</w:t>
-      </w:r>
-      <w:r>
-        <w:rPr>
-          <w:lang w:val="ru-RU"/>
-        </w:rPr>
-        <w:t xml:space="preserve"> используя навигационное меню</w:t>
+        <w:t xml:space="preserve">Клиент должен иметь возможность обратиться в компанию за дополнительной информацией. </w:t>
+      </w:r>
+      <w:r>
+        <w:rPr>
+          <w:lang w:val="ru-RU"/>
+        </w:rPr>
+        <w:t>Клиент должен иметь возможность заполнить форму обратной связи для получения ответ</w:t>
+      </w:r>
+      <w:r>
+        <w:rPr>
+          <w:lang w:val="ru-RU"/>
+        </w:rPr>
+        <w:t xml:space="preserve">ов </w:t>
+      </w:r>
+      <w:r>
+        <w:rPr>
+          <w:lang w:val="ru-RU"/>
+        </w:rPr>
+        <w:t>на интересующие его вопросы.</w:t>
       </w:r>
     </w:p>
     <w:p>
